--- a/doc/基于Node.js和MongoDB的博客系统.docx
+++ b/doc/基于Node.js和MongoDB的博客系统.docx
@@ -31,6 +31,7 @@
         </w:rPr>
         <w:t xml:space="preserve"> Express和</w:t>
       </w:r>
+      <w:proofErr w:type="spellStart"/>
       <w:r>
         <w:rPr>
           <w:rFonts w:ascii="微软雅黑" w:eastAsia="微软雅黑" w:hAnsi="微软雅黑" w:hint="eastAsia"/>
@@ -38,8 +39,29 @@
           <w:sz w:val="30"/>
           <w:szCs w:val="30"/>
         </w:rPr>
-        <w:t>MongoDB等技术的个人博客系统</w:t>
-      </w:r>
+        <w:t>MongoDB</w:t>
+      </w:r>
+      <w:proofErr w:type="spellEnd"/>
+      <w:r>
+        <w:rPr>
+          <w:rFonts w:ascii="微软雅黑" w:eastAsia="微软雅黑" w:hAnsi="微软雅黑" w:hint="eastAsia"/>
+          <w:b/>
+          <w:sz w:val="30"/>
+          <w:szCs w:val="30"/>
+        </w:rPr>
+        <w:t>等技术的</w:t>
+      </w:r>
+      <w:proofErr w:type="gramStart"/>
+      <w:r>
+        <w:rPr>
+          <w:rFonts w:ascii="微软雅黑" w:eastAsia="微软雅黑" w:hAnsi="微软雅黑" w:hint="eastAsia"/>
+          <w:b/>
+          <w:sz w:val="30"/>
+          <w:szCs w:val="30"/>
+        </w:rPr>
+        <w:t>个人博客系统</w:t>
+      </w:r>
+      <w:proofErr w:type="gramEnd"/>
     </w:p>
     <w:p>
       <w:pPr>
@@ -67,12 +89,14 @@
         <w:rPr>
           <w:rFonts w:ascii="微软雅黑" w:eastAsia="微软雅黑" w:hAnsi="微软雅黑"/>
           <w:b/>
-        </w:rPr>
-      </w:pPr>
-      <w:r>
-        <w:rPr>
-          <w:rFonts w:ascii="微软雅黑" w:eastAsia="微软雅黑" w:hAnsi="微软雅黑" w:hint="eastAsia"/>
-          <w:b/>
+          <w:strike/>
+        </w:rPr>
+      </w:pPr>
+      <w:r>
+        <w:rPr>
+          <w:rFonts w:ascii="微软雅黑" w:eastAsia="微软雅黑" w:hAnsi="微软雅黑" w:hint="eastAsia"/>
+          <w:b/>
+          <w:strike/>
         </w:rPr>
         <w:t>- 为什么要做一个这样的项目</w:t>
       </w:r>
@@ -80,6 +104,7 @@
         <w:rPr>
           <w:rFonts w:ascii="微软雅黑" w:eastAsia="微软雅黑" w:hAnsi="微软雅黑" w:hint="eastAsia"/>
           <w:b/>
+          <w:strike/>
         </w:rPr>
         <w:t>(草稿</w:t>
       </w:r>
@@ -87,6 +112,7 @@
         <w:rPr>
           <w:rFonts w:ascii="微软雅黑" w:eastAsia="微软雅黑" w:hAnsi="微软雅黑" w:hint="eastAsia"/>
           <w:b/>
+          <w:strike/>
         </w:rPr>
         <w:t>未完成</w:t>
       </w:r>
@@ -94,6 +120,7 @@
         <w:rPr>
           <w:rFonts w:ascii="微软雅黑" w:eastAsia="微软雅黑" w:hAnsi="微软雅黑" w:hint="eastAsia"/>
           <w:b/>
+          <w:strike/>
         </w:rPr>
         <w:t>)</w:t>
       </w:r>
@@ -104,11 +131,13 @@
         <w:ind w:firstLine="420"/>
         <w:rPr>
           <w:rFonts w:ascii="微软雅黑" w:eastAsia="微软雅黑" w:hAnsi="微软雅黑"/>
-        </w:rPr>
-      </w:pPr>
-      <w:r>
-        <w:rPr>
-          <w:rFonts w:ascii="微软雅黑" w:eastAsia="微软雅黑" w:hAnsi="微软雅黑" w:hint="eastAsia"/>
+          <w:strike/>
+        </w:rPr>
+      </w:pPr>
+      <w:r>
+        <w:rPr>
+          <w:rFonts w:ascii="微软雅黑" w:eastAsia="微软雅黑" w:hAnsi="微软雅黑" w:hint="eastAsia"/>
+          <w:strike/>
         </w:rPr>
         <w:t xml:space="preserve">现在的互联网发展很迅速,人们从互联网获取信息的广度和深度远远不是原来的报纸和电视所能企及的.在互联网上,现在人们获取信息大致有以下几个渠道 </w:t>
       </w:r>
@@ -119,11 +148,13 @@
         <w:ind w:firstLine="420"/>
         <w:rPr>
           <w:rFonts w:ascii="微软雅黑" w:eastAsia="微软雅黑" w:hAnsi="微软雅黑"/>
-        </w:rPr>
-      </w:pPr>
-      <w:r>
-        <w:rPr>
-          <w:rFonts w:ascii="微软雅黑" w:eastAsia="微软雅黑" w:hAnsi="微软雅黑" w:hint="eastAsia"/>
+          <w:strike/>
+        </w:rPr>
+      </w:pPr>
+      <w:r>
+        <w:rPr>
+          <w:rFonts w:ascii="微软雅黑" w:eastAsia="微软雅黑" w:hAnsi="微软雅黑" w:hint="eastAsia"/>
+          <w:strike/>
         </w:rPr>
         <w:t xml:space="preserve">1 门户网站,像新浪 网易 搜狐 </w:t>
       </w:r>
@@ -134,111 +165,327 @@
         <w:ind w:firstLine="420"/>
         <w:rPr>
           <w:rFonts w:ascii="微软雅黑" w:eastAsia="微软雅黑" w:hAnsi="微软雅黑"/>
-        </w:rPr>
-      </w:pPr>
-      <w:r>
-        <w:rPr>
-          <w:rFonts w:ascii="微软雅黑" w:eastAsia="微软雅黑" w:hAnsi="微软雅黑" w:hint="eastAsia"/>
-        </w:rPr>
-        <w:t xml:space="preserve">2 微博 像腾讯微博,新浪微博,搜狐微博等等 </w:t>
-      </w:r>
-    </w:p>
-    <w:p>
-      <w:pPr>
-        <w:spacing w:line="240" w:lineRule="atLeast"/>
-        <w:ind w:firstLine="420"/>
-        <w:rPr>
-          <w:rFonts w:ascii="微软雅黑" w:eastAsia="微软雅黑" w:hAnsi="微软雅黑"/>
-        </w:rPr>
-      </w:pPr>
-      <w:r>
-        <w:rPr>
-          <w:rFonts w:ascii="微软雅黑" w:eastAsia="微软雅黑" w:hAnsi="微软雅黑" w:hint="eastAsia"/>
-        </w:rPr>
-        <w:t>3 博客 博客又分为很多种.</w:t>
-      </w:r>
-    </w:p>
-    <w:p>
-      <w:pPr>
-        <w:spacing w:line="240" w:lineRule="atLeast"/>
-        <w:ind w:left="420" w:firstLine="420"/>
-        <w:rPr>
-          <w:rFonts w:ascii="微软雅黑" w:eastAsia="微软雅黑" w:hAnsi="微软雅黑"/>
-        </w:rPr>
-      </w:pPr>
-      <w:r>
-        <w:rPr>
-          <w:rFonts w:ascii="微软雅黑" w:eastAsia="微软雅黑" w:hAnsi="微软雅黑" w:hint="eastAsia"/>
-        </w:rPr>
-        <w:t xml:space="preserve">像专门的科技博客,比如月光博客,谷奥,chrome迷等等. </w:t>
-      </w:r>
-    </w:p>
-    <w:p>
-      <w:pPr>
-        <w:spacing w:line="240" w:lineRule="atLeast"/>
-        <w:ind w:left="420" w:firstLine="420"/>
-        <w:rPr>
-          <w:rFonts w:ascii="微软雅黑" w:eastAsia="微软雅黑" w:hAnsi="微软雅黑"/>
-        </w:rPr>
-      </w:pPr>
-      <w:r>
-        <w:rPr>
-          <w:rFonts w:ascii="微软雅黑" w:eastAsia="微软雅黑" w:hAnsi="微软雅黑" w:hint="eastAsia"/>
-        </w:rPr>
-        <w:t xml:space="preserve">专题博客,比如专门做购物推荐,专门做摄影图片展示,专门做游戏资讯的等等. </w:t>
-      </w:r>
-    </w:p>
-    <w:p>
-      <w:pPr>
-        <w:spacing w:line="240" w:lineRule="atLeast"/>
-        <w:ind w:left="420" w:firstLine="420"/>
-        <w:rPr>
-          <w:rFonts w:ascii="微软雅黑" w:eastAsia="微软雅黑" w:hAnsi="微软雅黑"/>
-        </w:rPr>
-      </w:pPr>
-      <w:r>
-        <w:rPr>
-          <w:rFonts w:ascii="微软雅黑" w:eastAsia="微软雅黑" w:hAnsi="微软雅黑" w:hint="eastAsia"/>
-        </w:rPr>
-        <w:t>还有一类是个人博客.这类博客一般比较随意,写博客的人目的各式各样,有的是为了在网上结交更多的朋友,有的是为了找到兴趣相同的人互相交流.还有的就是为了分享自己的工作心得等等.</w:t>
-      </w:r>
-    </w:p>
-    <w:p>
-      <w:pPr>
-        <w:spacing w:line="240" w:lineRule="atLeast"/>
-        <w:rPr>
-          <w:rFonts w:ascii="微软雅黑" w:eastAsia="微软雅黑" w:hAnsi="微软雅黑"/>
-        </w:rPr>
-      </w:pPr>
-    </w:p>
-    <w:p>
-      <w:pPr>
-        <w:spacing w:line="240" w:lineRule="atLeast"/>
-        <w:rPr>
-          <w:rFonts w:ascii="微软雅黑" w:eastAsia="微软雅黑" w:hAnsi="微软雅黑"/>
-        </w:rPr>
-      </w:pPr>
-      <w:r>
-        <w:rPr>
-          <w:rFonts w:ascii="微软雅黑" w:eastAsia="微软雅黑" w:hAnsi="微软雅黑" w:hint="eastAsia"/>
-        </w:rPr>
-        <w:tab/>
-        <w:t>但是,在我看来,博客获取的信息的质量最高</w:t>
-      </w:r>
-      <w:r>
-        <w:rPr>
-          <w:rFonts w:ascii="微软雅黑" w:eastAsia="微软雅黑" w:hAnsi="微软雅黑"/>
-        </w:rPr>
-        <w:t>……</w:t>
-      </w:r>
-      <w:r>
-        <w:rPr>
-          <w:rFonts w:ascii="微软雅黑" w:eastAsia="微软雅黑" w:hAnsi="微软雅黑"/>
-        </w:rPr>
-        <w:t>……</w:t>
+          <w:strike/>
+        </w:rPr>
+      </w:pPr>
+      <w:r>
+        <w:rPr>
+          <w:rFonts w:ascii="微软雅黑" w:eastAsia="微软雅黑" w:hAnsi="微软雅黑" w:hint="eastAsia"/>
+          <w:strike/>
+        </w:rPr>
+        <w:t xml:space="preserve">2 </w:t>
+      </w:r>
+      <w:proofErr w:type="gramStart"/>
+      <w:r>
+        <w:rPr>
+          <w:rFonts w:ascii="微软雅黑" w:eastAsia="微软雅黑" w:hAnsi="微软雅黑" w:hint="eastAsia"/>
+          <w:strike/>
+        </w:rPr>
+        <w:t>微博 像</w:t>
       </w:r>
       <w:bookmarkStart w:id="0" w:name="_GoBack"/>
       <w:bookmarkEnd w:id="0"/>
+      <w:r>
+        <w:rPr>
+          <w:rFonts w:ascii="微软雅黑" w:eastAsia="微软雅黑" w:hAnsi="微软雅黑" w:hint="eastAsia"/>
+          <w:strike/>
+        </w:rPr>
+        <w:t>腾讯微博</w:t>
+      </w:r>
+      <w:proofErr w:type="gramEnd"/>
+      <w:r>
+        <w:rPr>
+          <w:rFonts w:ascii="微软雅黑" w:eastAsia="微软雅黑" w:hAnsi="微软雅黑" w:hint="eastAsia"/>
+          <w:strike/>
+        </w:rPr>
+        <w:t>,新</w:t>
+      </w:r>
+      <w:proofErr w:type="gramStart"/>
+      <w:r>
+        <w:rPr>
+          <w:rFonts w:ascii="微软雅黑" w:eastAsia="微软雅黑" w:hAnsi="微软雅黑" w:hint="eastAsia"/>
+          <w:strike/>
+        </w:rPr>
+        <w:t>浪微博</w:t>
+      </w:r>
+      <w:proofErr w:type="gramEnd"/>
+      <w:r>
+        <w:rPr>
+          <w:rFonts w:ascii="微软雅黑" w:eastAsia="微软雅黑" w:hAnsi="微软雅黑" w:hint="eastAsia"/>
+          <w:strike/>
+        </w:rPr>
+        <w:t>,搜</w:t>
+      </w:r>
+      <w:proofErr w:type="gramStart"/>
+      <w:r>
+        <w:rPr>
+          <w:rFonts w:ascii="微软雅黑" w:eastAsia="微软雅黑" w:hAnsi="微软雅黑" w:hint="eastAsia"/>
+          <w:strike/>
+        </w:rPr>
+        <w:t>狐微博</w:t>
+      </w:r>
+      <w:proofErr w:type="gramEnd"/>
+      <w:r>
+        <w:rPr>
+          <w:rFonts w:ascii="微软雅黑" w:eastAsia="微软雅黑" w:hAnsi="微软雅黑" w:hint="eastAsia"/>
+          <w:strike/>
+        </w:rPr>
+        <w:t xml:space="preserve">等等 </w:t>
+      </w:r>
+    </w:p>
+    <w:p>
+      <w:pPr>
+        <w:spacing w:line="240" w:lineRule="atLeast"/>
+        <w:ind w:firstLine="420"/>
+        <w:rPr>
+          <w:rFonts w:ascii="微软雅黑" w:eastAsia="微软雅黑" w:hAnsi="微软雅黑"/>
+          <w:strike/>
+        </w:rPr>
+      </w:pPr>
+      <w:r>
+        <w:rPr>
+          <w:rFonts w:ascii="微软雅黑" w:eastAsia="微软雅黑" w:hAnsi="微软雅黑" w:hint="eastAsia"/>
+          <w:strike/>
+        </w:rPr>
+        <w:t xml:space="preserve">3 </w:t>
+      </w:r>
+      <w:proofErr w:type="gramStart"/>
+      <w:r>
+        <w:rPr>
+          <w:rFonts w:ascii="微软雅黑" w:eastAsia="微软雅黑" w:hAnsi="微软雅黑" w:hint="eastAsia"/>
+          <w:strike/>
+        </w:rPr>
+        <w:t>博客 博客</w:t>
+      </w:r>
+      <w:proofErr w:type="gramEnd"/>
+      <w:r>
+        <w:rPr>
+          <w:rFonts w:ascii="微软雅黑" w:eastAsia="微软雅黑" w:hAnsi="微软雅黑" w:hint="eastAsia"/>
+          <w:strike/>
+        </w:rPr>
+        <w:t>又分为很多种.</w:t>
+      </w:r>
+    </w:p>
+    <w:p>
+      <w:pPr>
+        <w:spacing w:line="240" w:lineRule="atLeast"/>
+        <w:ind w:left="420" w:firstLine="420"/>
+        <w:rPr>
+          <w:rFonts w:ascii="微软雅黑" w:eastAsia="微软雅黑" w:hAnsi="微软雅黑"/>
+          <w:strike/>
+        </w:rPr>
+      </w:pPr>
+      <w:r>
+        <w:rPr>
+          <w:rFonts w:ascii="微软雅黑" w:eastAsia="微软雅黑" w:hAnsi="微软雅黑" w:hint="eastAsia"/>
+          <w:strike/>
+        </w:rPr>
+        <w:t>像专门的</w:t>
+      </w:r>
+      <w:proofErr w:type="gramStart"/>
+      <w:r>
+        <w:rPr>
+          <w:rFonts w:ascii="微软雅黑" w:eastAsia="微软雅黑" w:hAnsi="微软雅黑" w:hint="eastAsia"/>
+          <w:strike/>
+        </w:rPr>
+        <w:t>科技博客</w:t>
+      </w:r>
+      <w:proofErr w:type="gramEnd"/>
+      <w:r>
+        <w:rPr>
+          <w:rFonts w:ascii="微软雅黑" w:eastAsia="微软雅黑" w:hAnsi="微软雅黑" w:hint="eastAsia"/>
+          <w:strike/>
+        </w:rPr>
+        <w:t>,比如</w:t>
+      </w:r>
+      <w:proofErr w:type="gramStart"/>
+      <w:r>
+        <w:rPr>
+          <w:rFonts w:ascii="微软雅黑" w:eastAsia="微软雅黑" w:hAnsi="微软雅黑" w:hint="eastAsia"/>
+          <w:strike/>
+        </w:rPr>
+        <w:t>月光博客</w:t>
+      </w:r>
+      <w:proofErr w:type="gramEnd"/>
+      <w:r>
+        <w:rPr>
+          <w:rFonts w:ascii="微软雅黑" w:eastAsia="微软雅黑" w:hAnsi="微软雅黑" w:hint="eastAsia"/>
+          <w:strike/>
+        </w:rPr>
+        <w:t>,谷奥,chrome</w:t>
+      </w:r>
+      <w:proofErr w:type="gramStart"/>
+      <w:r>
+        <w:rPr>
+          <w:rFonts w:ascii="微软雅黑" w:eastAsia="微软雅黑" w:hAnsi="微软雅黑" w:hint="eastAsia"/>
+          <w:strike/>
+        </w:rPr>
+        <w:t>迷等等</w:t>
+      </w:r>
+      <w:proofErr w:type="gramEnd"/>
+      <w:r>
+        <w:rPr>
+          <w:rFonts w:ascii="微软雅黑" w:eastAsia="微软雅黑" w:hAnsi="微软雅黑" w:hint="eastAsia"/>
+          <w:strike/>
+        </w:rPr>
+        <w:t xml:space="preserve">. </w:t>
+      </w:r>
+    </w:p>
+    <w:p>
+      <w:pPr>
+        <w:spacing w:line="240" w:lineRule="atLeast"/>
+        <w:ind w:left="420" w:firstLine="420"/>
+        <w:rPr>
+          <w:rFonts w:ascii="微软雅黑" w:eastAsia="微软雅黑" w:hAnsi="微软雅黑"/>
+          <w:strike/>
+        </w:rPr>
+      </w:pPr>
+      <w:proofErr w:type="gramStart"/>
+      <w:r>
+        <w:rPr>
+          <w:rFonts w:ascii="微软雅黑" w:eastAsia="微软雅黑" w:hAnsi="微软雅黑" w:hint="eastAsia"/>
+          <w:strike/>
+        </w:rPr>
+        <w:t>专题博客</w:t>
+      </w:r>
+      <w:proofErr w:type="gramEnd"/>
+      <w:r>
+        <w:rPr>
+          <w:rFonts w:ascii="微软雅黑" w:eastAsia="微软雅黑" w:hAnsi="微软雅黑" w:hint="eastAsia"/>
+          <w:strike/>
+        </w:rPr>
+        <w:t xml:space="preserve">,比如专门做购物推荐,专门做摄影图片展示,专门做游戏资讯的等等. </w:t>
+      </w:r>
+    </w:p>
+    <w:p>
+      <w:pPr>
+        <w:spacing w:line="240" w:lineRule="atLeast"/>
+        <w:ind w:left="420" w:firstLine="420"/>
+        <w:rPr>
+          <w:rFonts w:ascii="微软雅黑" w:eastAsia="微软雅黑" w:hAnsi="微软雅黑"/>
+          <w:strike/>
+        </w:rPr>
+      </w:pPr>
+      <w:r>
+        <w:rPr>
+          <w:rFonts w:ascii="微软雅黑" w:eastAsia="微软雅黑" w:hAnsi="微软雅黑" w:hint="eastAsia"/>
+          <w:strike/>
+        </w:rPr>
+        <w:t>还有一类是</w:t>
+      </w:r>
+      <w:proofErr w:type="gramStart"/>
+      <w:r>
+        <w:rPr>
+          <w:rFonts w:ascii="微软雅黑" w:eastAsia="微软雅黑" w:hAnsi="微软雅黑" w:hint="eastAsia"/>
+          <w:strike/>
+        </w:rPr>
+        <w:t>个人博客</w:t>
+      </w:r>
+      <w:proofErr w:type="gramEnd"/>
+      <w:r>
+        <w:rPr>
+          <w:rFonts w:ascii="微软雅黑" w:eastAsia="微软雅黑" w:hAnsi="微软雅黑" w:hint="eastAsia"/>
+          <w:strike/>
+        </w:rPr>
+        <w:t>.这类</w:t>
+      </w:r>
+      <w:proofErr w:type="gramStart"/>
+      <w:r>
+        <w:rPr>
+          <w:rFonts w:ascii="微软雅黑" w:eastAsia="微软雅黑" w:hAnsi="微软雅黑" w:hint="eastAsia"/>
+          <w:strike/>
+        </w:rPr>
+        <w:t>博客一般</w:t>
+      </w:r>
+      <w:proofErr w:type="gramEnd"/>
+      <w:r>
+        <w:rPr>
+          <w:rFonts w:ascii="微软雅黑" w:eastAsia="微软雅黑" w:hAnsi="微软雅黑" w:hint="eastAsia"/>
+          <w:strike/>
+        </w:rPr>
+        <w:t>比较随意,</w:t>
+      </w:r>
+      <w:proofErr w:type="gramStart"/>
+      <w:r>
+        <w:rPr>
+          <w:rFonts w:ascii="微软雅黑" w:eastAsia="微软雅黑" w:hAnsi="微软雅黑" w:hint="eastAsia"/>
+          <w:strike/>
+        </w:rPr>
+        <w:t>写博客</w:t>
+      </w:r>
+      <w:proofErr w:type="gramEnd"/>
+      <w:r>
+        <w:rPr>
+          <w:rFonts w:ascii="微软雅黑" w:eastAsia="微软雅黑" w:hAnsi="微软雅黑" w:hint="eastAsia"/>
+          <w:strike/>
+        </w:rPr>
+        <w:t>的人目的各式各样,有的是为了在网上结交更多的朋友,有的是为了找到兴趣相同的人互相交流.还有的就是为了分享自己的工作心得等等.</w:t>
+      </w:r>
+      <w:r>
+        <w:rPr>
+          <w:rFonts w:ascii="微软雅黑" w:eastAsia="微软雅黑" w:hAnsi="微软雅黑" w:hint="eastAsia"/>
+          <w:strike/>
+        </w:rPr>
+        <w:t xml:space="preserve">  </w:t>
+      </w:r>
+    </w:p>
+    <w:p>
+      <w:pPr>
+        <w:spacing w:line="240" w:lineRule="atLeast"/>
+        <w:rPr>
+          <w:rFonts w:ascii="微软雅黑" w:eastAsia="微软雅黑" w:hAnsi="微软雅黑"/>
+          <w:strike/>
+        </w:rPr>
+      </w:pPr>
+    </w:p>
+    <w:p>
+      <w:pPr>
+        <w:spacing w:line="240" w:lineRule="atLeast"/>
+        <w:rPr>
+          <w:rFonts w:ascii="微软雅黑" w:eastAsia="微软雅黑" w:hAnsi="微软雅黑"/>
+          <w:strike/>
+        </w:rPr>
+      </w:pPr>
+      <w:r>
+        <w:rPr>
+          <w:rFonts w:ascii="微软雅黑" w:eastAsia="微软雅黑" w:hAnsi="微软雅黑" w:hint="eastAsia"/>
+          <w:strike/>
+        </w:rPr>
+        <w:tab/>
+        <w:t>但是,在我看来,</w:t>
+      </w:r>
+      <w:proofErr w:type="gramStart"/>
+      <w:r>
+        <w:rPr>
+          <w:rFonts w:ascii="微软雅黑" w:eastAsia="微软雅黑" w:hAnsi="微软雅黑" w:hint="eastAsia"/>
+          <w:strike/>
+        </w:rPr>
+        <w:t>博客获取</w:t>
+      </w:r>
+      <w:proofErr w:type="gramEnd"/>
+      <w:r>
+        <w:rPr>
+          <w:rFonts w:ascii="微软雅黑" w:eastAsia="微软雅黑" w:hAnsi="微软雅黑" w:hint="eastAsia"/>
+          <w:strike/>
+        </w:rPr>
+        <w:t>的信息的质量最高</w:t>
+      </w:r>
+      <w:r>
+        <w:rPr>
+          <w:rFonts w:ascii="微软雅黑" w:eastAsia="微软雅黑" w:hAnsi="微软雅黑"/>
+          <w:strike/>
+        </w:rPr>
+        <w:t>……</w:t>
+      </w:r>
+      <w:proofErr w:type="gramStart"/>
+      <w:r>
+        <w:rPr>
+          <w:rFonts w:ascii="微软雅黑" w:eastAsia="微软雅黑" w:hAnsi="微软雅黑"/>
+          <w:strike/>
+        </w:rPr>
+        <w:t>……</w:t>
+      </w:r>
+      <w:proofErr w:type="gramEnd"/>
     </w:p>
     <w:p>
       <w:pPr>
@@ -275,7 +522,23 @@
           <w:rFonts w:ascii="微软雅黑" w:eastAsia="微软雅黑" w:hAnsi="微软雅黑" w:hint="eastAsia"/>
           <w:b/>
         </w:rPr>
-        <w:t>使用技术的选择,以及对各个技术的简单介绍</w:t>
+        <w:t>使用技术的选择,以及对</w:t>
+      </w:r>
+      <w:proofErr w:type="gramStart"/>
+      <w:r>
+        <w:rPr>
+          <w:rFonts w:ascii="微软雅黑" w:eastAsia="微软雅黑" w:hAnsi="微软雅黑" w:hint="eastAsia"/>
+          <w:b/>
+        </w:rPr>
+        <w:t>各个技术</w:t>
+      </w:r>
+      <w:proofErr w:type="gramEnd"/>
+      <w:r>
+        <w:rPr>
+          <w:rFonts w:ascii="微软雅黑" w:eastAsia="微软雅黑" w:hAnsi="微软雅黑" w:hint="eastAsia"/>
+          <w:b/>
+        </w:rPr>
+        <w:t>的简单介绍</w:t>
       </w:r>
     </w:p>
     <w:p>
@@ -290,7 +553,35 @@
           <w:rFonts w:ascii="微软雅黑" w:eastAsia="微软雅黑" w:hAnsi="微软雅黑" w:hint="eastAsia"/>
         </w:rPr>
         <w:tab/>
-        <w:t>1 日常使用git版本控制工具管理代码 以及对git工作方式的介绍</w:t>
+        <w:t>1 日常使用</w:t>
+      </w:r>
+      <w:proofErr w:type="spellStart"/>
+      <w:r>
+        <w:rPr>
+          <w:rFonts w:ascii="微软雅黑" w:eastAsia="微软雅黑" w:hAnsi="微软雅黑" w:hint="eastAsia"/>
+        </w:rPr>
+        <w:t>git</w:t>
+      </w:r>
+      <w:proofErr w:type="spellEnd"/>
+      <w:r>
+        <w:rPr>
+          <w:rFonts w:ascii="微软雅黑" w:eastAsia="微软雅黑" w:hAnsi="微软雅黑" w:hint="eastAsia"/>
+        </w:rPr>
+        <w:t>版本控制工具管理代码 以及对</w:t>
+      </w:r>
+      <w:proofErr w:type="spellStart"/>
+      <w:r>
+        <w:rPr>
+          <w:rFonts w:ascii="微软雅黑" w:eastAsia="微软雅黑" w:hAnsi="微软雅黑" w:hint="eastAsia"/>
+        </w:rPr>
+        <w:t>git</w:t>
+      </w:r>
+      <w:proofErr w:type="spellEnd"/>
+      <w:r>
+        <w:rPr>
+          <w:rFonts w:ascii="微软雅黑" w:eastAsia="微软雅黑" w:hAnsi="微软雅黑" w:hint="eastAsia"/>
+        </w:rPr>
+        <w:t>工作方式的介绍</w:t>
       </w:r>
     </w:p>
     <w:p>
@@ -393,7 +684,35 @@
         <w:rPr>
           <w:rFonts w:ascii="微软雅黑" w:eastAsia="微软雅黑" w:hAnsi="微软雅黑" w:hint="eastAsia"/>
         </w:rPr>
-        <w:t>数据库使用MongoDB, 以及对于MongoDB的介绍</w:t>
+        <w:t>数据库使用</w:t>
+      </w:r>
+      <w:proofErr w:type="spellStart"/>
+      <w:r>
+        <w:rPr>
+          <w:rFonts w:ascii="微软雅黑" w:eastAsia="微软雅黑" w:hAnsi="微软雅黑" w:hint="eastAsia"/>
+        </w:rPr>
+        <w:t>MongoDB</w:t>
+      </w:r>
+      <w:proofErr w:type="spellEnd"/>
+      <w:r>
+        <w:rPr>
+          <w:rFonts w:ascii="微软雅黑" w:eastAsia="微软雅黑" w:hAnsi="微软雅黑" w:hint="eastAsia"/>
+        </w:rPr>
+        <w:t>, 以及对于</w:t>
+      </w:r>
+      <w:proofErr w:type="spellStart"/>
+      <w:r>
+        <w:rPr>
+          <w:rFonts w:ascii="微软雅黑" w:eastAsia="微软雅黑" w:hAnsi="微软雅黑" w:hint="eastAsia"/>
+        </w:rPr>
+        <w:t>MongoDB</w:t>
+      </w:r>
+      <w:proofErr w:type="spellEnd"/>
+      <w:r>
+        <w:rPr>
+          <w:rFonts w:ascii="微软雅黑" w:eastAsia="微软雅黑" w:hAnsi="微软雅黑" w:hint="eastAsia"/>
+        </w:rPr>
+        <w:t>的介绍</w:t>
       </w:r>
       <w:r>
         <w:rPr>
@@ -420,7 +739,35 @@
         <w:rPr>
           <w:rFonts w:ascii="微软雅黑" w:eastAsia="微软雅黑" w:hAnsi="微软雅黑" w:hint="eastAsia"/>
         </w:rPr>
-        <w:t>4 博客写作使用MarkDown解析方式,以及对于此方式语法的介绍,</w:t>
+        <w:t xml:space="preserve">4 </w:t>
+      </w:r>
+      <w:proofErr w:type="gramStart"/>
+      <w:r>
+        <w:rPr>
+          <w:rFonts w:ascii="微软雅黑" w:eastAsia="微软雅黑" w:hAnsi="微软雅黑" w:hint="eastAsia"/>
+        </w:rPr>
+        <w:t>博客写作</w:t>
+      </w:r>
+      <w:proofErr w:type="gramEnd"/>
+      <w:r>
+        <w:rPr>
+          <w:rFonts w:ascii="微软雅黑" w:eastAsia="微软雅黑" w:hAnsi="微软雅黑" w:hint="eastAsia"/>
+        </w:rPr>
+        <w:t>使用</w:t>
+      </w:r>
+      <w:proofErr w:type="spellStart"/>
+      <w:r>
+        <w:rPr>
+          <w:rFonts w:ascii="微软雅黑" w:eastAsia="微软雅黑" w:hAnsi="微软雅黑" w:hint="eastAsia"/>
+        </w:rPr>
+        <w:t>MarkDown</w:t>
+      </w:r>
+      <w:proofErr w:type="spellEnd"/>
+      <w:r>
+        <w:rPr>
+          <w:rFonts w:ascii="微软雅黑" w:eastAsia="微软雅黑" w:hAnsi="微软雅黑" w:hint="eastAsia"/>
+        </w:rPr>
+        <w:t>解析方式,以及对于此方式语法的介绍,</w:t>
       </w:r>
       <w:r>
         <w:rPr>
@@ -448,8 +795,16 @@
         <w:rPr>
           <w:rFonts w:ascii="微软雅黑" w:eastAsia="微软雅黑" w:hAnsi="微软雅黑" w:hint="eastAsia"/>
         </w:rPr>
-        <w:t>前端界面数据模板使用Express.js的前端框架Ejs</w:t>
-      </w:r>
+        <w:t>前端界面数据模板使用Express.js的前端框架</w:t>
+      </w:r>
+      <w:proofErr w:type="spellStart"/>
+      <w:r>
+        <w:rPr>
+          <w:rFonts w:ascii="微软雅黑" w:eastAsia="微软雅黑" w:hAnsi="微软雅黑" w:hint="eastAsia"/>
+        </w:rPr>
+        <w:t>Ejs</w:t>
+      </w:r>
+      <w:proofErr w:type="spellEnd"/>
       <w:r>
         <w:rPr>
           <w:rFonts w:ascii="微软雅黑" w:eastAsia="微软雅黑" w:hAnsi="微软雅黑" w:hint="eastAsia"/>
@@ -463,53 +818,78 @@
         <w:ind w:firstLine="420"/>
         <w:rPr>
           <w:rFonts w:ascii="微软雅黑" w:eastAsia="微软雅黑" w:hAnsi="微软雅黑"/>
-        </w:rPr>
-      </w:pPr>
-      <w:r>
-        <w:rPr>
-          <w:rFonts w:ascii="微软雅黑" w:eastAsia="微软雅黑" w:hAnsi="微软雅黑" w:hint="eastAsia"/>
+          <w:strike/>
+        </w:rPr>
+      </w:pPr>
+      <w:r>
+        <w:rPr>
+          <w:rFonts w:ascii="微软雅黑" w:eastAsia="微软雅黑" w:hAnsi="微软雅黑" w:hint="eastAsia"/>
+          <w:strike/>
         </w:rPr>
         <w:t xml:space="preserve">6 </w:t>
       </w:r>
       <w:r>
         <w:rPr>
           <w:rFonts w:ascii="微软雅黑" w:eastAsia="微软雅黑" w:hAnsi="微软雅黑" w:hint="eastAsia"/>
+          <w:strike/>
         </w:rPr>
         <w:t>HTML5 JavaScript CSS3 等</w:t>
       </w:r>
       <w:r>
         <w:rPr>
           <w:rFonts w:ascii="微软雅黑" w:eastAsia="微软雅黑" w:hAnsi="微软雅黑" w:hint="eastAsia"/>
-        </w:rPr>
-        <w:t>浏览器端</w:t>
-      </w:r>
-      <w:r>
-        <w:rPr>
-          <w:rFonts w:ascii="微软雅黑" w:eastAsia="微软雅黑" w:hAnsi="微软雅黑" w:hint="eastAsia"/>
-        </w:rPr>
-        <w:t>语言编写</w:t>
-      </w:r>
-      <w:r>
-        <w:rPr>
-          <w:rFonts w:ascii="微软雅黑" w:eastAsia="微软雅黑" w:hAnsi="微软雅黑" w:hint="eastAsia"/>
+          <w:strike/>
+        </w:rPr>
+        <w:t>浏览器</w:t>
+      </w:r>
+      <w:proofErr w:type="gramStart"/>
+      <w:r>
+        <w:rPr>
+          <w:rFonts w:ascii="微软雅黑" w:eastAsia="微软雅黑" w:hAnsi="微软雅黑" w:hint="eastAsia"/>
+          <w:strike/>
+        </w:rPr>
+        <w:t>端</w:t>
+      </w:r>
+      <w:r>
+        <w:rPr>
+          <w:rFonts w:ascii="微软雅黑" w:eastAsia="微软雅黑" w:hAnsi="微软雅黑" w:hint="eastAsia"/>
+          <w:strike/>
+        </w:rPr>
+        <w:t>语言</w:t>
+      </w:r>
+      <w:proofErr w:type="gramEnd"/>
+      <w:r>
+        <w:rPr>
+          <w:rFonts w:ascii="微软雅黑" w:eastAsia="微软雅黑" w:hAnsi="微软雅黑" w:hint="eastAsia"/>
+          <w:strike/>
+        </w:rPr>
+        <w:t>编写</w:t>
+      </w:r>
+      <w:r>
+        <w:rPr>
+          <w:rFonts w:ascii="微软雅黑" w:eastAsia="微软雅黑" w:hAnsi="微软雅黑" w:hint="eastAsia"/>
+          <w:strike/>
         </w:rPr>
         <w:t>网页</w:t>
       </w:r>
       <w:r>
         <w:rPr>
           <w:rFonts w:ascii="微软雅黑" w:eastAsia="微软雅黑" w:hAnsi="微软雅黑" w:hint="eastAsia"/>
+          <w:strike/>
         </w:rPr>
         <w:t>界面</w:t>
       </w:r>
       <w:r>
         <w:rPr>
           <w:rFonts w:ascii="微软雅黑" w:eastAsia="微软雅黑" w:hAnsi="微软雅黑" w:hint="eastAsia"/>
+          <w:strike/>
         </w:rPr>
         <w:t>,以及对于HTML5 CSS3的简单介绍</w:t>
       </w:r>
       <w:r>
         <w:rPr>
           <w:rFonts w:ascii="微软雅黑" w:eastAsia="微软雅黑" w:hAnsi="微软雅黑" w:hint="eastAsia"/>
+          <w:strike/>
         </w:rPr>
         <w:t>,和各个浏览器内核 版本 分支等对于新的技术的支持</w:t>
       </w:r>
@@ -544,8 +924,16 @@
         <w:rPr>
           <w:rFonts w:ascii="微软雅黑" w:eastAsia="微软雅黑" w:hAnsi="微软雅黑" w:hint="eastAsia"/>
         </w:rPr>
-        <w:t>使用jQuery</w:t>
-      </w:r>
+        <w:t>使用</w:t>
+      </w:r>
+      <w:proofErr w:type="spellStart"/>
+      <w:r>
+        <w:rPr>
+          <w:rFonts w:ascii="微软雅黑" w:eastAsia="微软雅黑" w:hAnsi="微软雅黑" w:hint="eastAsia"/>
+        </w:rPr>
+        <w:t>jQuery</w:t>
+      </w:r>
+      <w:proofErr w:type="spellEnd"/>
       <w:r>
         <w:rPr>
           <w:rFonts w:ascii="微软雅黑" w:eastAsia="微软雅黑" w:hAnsi="微软雅黑" w:hint="eastAsia"/>
@@ -575,7 +963,23 @@
           <w:rFonts w:ascii="微软雅黑" w:eastAsia="微软雅黑" w:hAnsi="微软雅黑" w:hint="eastAsia"/>
           <w:b/>
         </w:rPr>
-        <w:t>- 各个技术和其它相关技术的比较</w:t>
+        <w:t xml:space="preserve">- </w:t>
+      </w:r>
+      <w:proofErr w:type="gramStart"/>
+      <w:r>
+        <w:rPr>
+          <w:rFonts w:ascii="微软雅黑" w:eastAsia="微软雅黑" w:hAnsi="微软雅黑" w:hint="eastAsia"/>
+          <w:b/>
+        </w:rPr>
+        <w:t>各个技术</w:t>
+      </w:r>
+      <w:proofErr w:type="gramEnd"/>
+      <w:r>
+        <w:rPr>
+          <w:rFonts w:ascii="微软雅黑" w:eastAsia="微软雅黑" w:hAnsi="微软雅黑" w:hint="eastAsia"/>
+          <w:b/>
+        </w:rPr>
+        <w:t>和其它相关技术的比较</w:t>
       </w:r>
       <w:r>
         <w:rPr>
@@ -637,7 +1041,35 @@
           <w:rFonts w:ascii="微软雅黑" w:eastAsia="微软雅黑" w:hAnsi="微软雅黑" w:hint="eastAsia"/>
         </w:rPr>
         <w:tab/>
-        <w:t>2 MongoDB数据库的处理方式,以及和传统的Sql类数据库的性能对比</w:t>
+        <w:t xml:space="preserve">2 </w:t>
+      </w:r>
+      <w:proofErr w:type="spellStart"/>
+      <w:r>
+        <w:rPr>
+          <w:rFonts w:ascii="微软雅黑" w:eastAsia="微软雅黑" w:hAnsi="微软雅黑" w:hint="eastAsia"/>
+        </w:rPr>
+        <w:t>MongoDB</w:t>
+      </w:r>
+      <w:proofErr w:type="spellEnd"/>
+      <w:r>
+        <w:rPr>
+          <w:rFonts w:ascii="微软雅黑" w:eastAsia="微软雅黑" w:hAnsi="微软雅黑" w:hint="eastAsia"/>
+        </w:rPr>
+        <w:t>数据库的处理方式,以及和传统的</w:t>
+      </w:r>
+      <w:proofErr w:type="spellStart"/>
+      <w:r>
+        <w:rPr>
+          <w:rFonts w:ascii="微软雅黑" w:eastAsia="微软雅黑" w:hAnsi="微软雅黑" w:hint="eastAsia"/>
+        </w:rPr>
+        <w:t>Sql</w:t>
+      </w:r>
+      <w:proofErr w:type="spellEnd"/>
+      <w:r>
+        <w:rPr>
+          <w:rFonts w:ascii="微软雅黑" w:eastAsia="微软雅黑" w:hAnsi="微软雅黑" w:hint="eastAsia"/>
+        </w:rPr>
+        <w:t>类数据库的性能对比</w:t>
       </w:r>
     </w:p>
     <w:p>
@@ -652,7 +1084,21 @@
         <w:rPr>
           <w:rFonts w:ascii="微软雅黑" w:eastAsia="微软雅黑" w:hAnsi="微软雅黑" w:hint="eastAsia"/>
         </w:rPr>
-        <w:t>3 MarkDown写作方式和单纯的HTML</w:t>
+        <w:t xml:space="preserve">3 </w:t>
+      </w:r>
+      <w:proofErr w:type="spellStart"/>
+      <w:r>
+        <w:rPr>
+          <w:rFonts w:ascii="微软雅黑" w:eastAsia="微软雅黑" w:hAnsi="微软雅黑" w:hint="eastAsia"/>
+        </w:rPr>
+        <w:t>MarkDown</w:t>
+      </w:r>
+      <w:proofErr w:type="spellEnd"/>
+      <w:r>
+        <w:rPr>
+          <w:rFonts w:ascii="微软雅黑" w:eastAsia="微软雅黑" w:hAnsi="微软雅黑" w:hint="eastAsia"/>
+        </w:rPr>
+        <w:t>写作方式和单纯的HTML</w:t>
       </w:r>
       <w:r>
         <w:rPr>
@@ -691,7 +1137,21 @@
         <w:rPr>
           <w:rFonts w:ascii="微软雅黑" w:eastAsia="微软雅黑" w:hAnsi="微软雅黑" w:hint="eastAsia"/>
         </w:rPr>
-        <w:t>前端框架Ejs和Jade之间</w:t>
+        <w:t>前端框架</w:t>
+      </w:r>
+      <w:proofErr w:type="spellStart"/>
+      <w:r>
+        <w:rPr>
+          <w:rFonts w:ascii="微软雅黑" w:eastAsia="微软雅黑" w:hAnsi="微软雅黑" w:hint="eastAsia"/>
+        </w:rPr>
+        <w:t>Ejs</w:t>
+      </w:r>
+      <w:proofErr w:type="spellEnd"/>
+      <w:r>
+        <w:rPr>
+          <w:rFonts w:ascii="微软雅黑" w:eastAsia="微软雅黑" w:hAnsi="微软雅黑" w:hint="eastAsia"/>
+        </w:rPr>
+        <w:t>和Jade之间</w:t>
       </w:r>
       <w:r>
         <w:rPr>
@@ -703,8 +1163,16 @@
         <w:rPr>
           <w:rFonts w:ascii="微软雅黑" w:eastAsia="微软雅黑" w:hAnsi="微软雅黑" w:hint="eastAsia"/>
         </w:rPr>
-        <w:t>比较,为什么最终选择Ejs</w:t>
-      </w:r>
+        <w:t>比较,为什么最终选择</w:t>
+      </w:r>
+      <w:proofErr w:type="spellStart"/>
+      <w:r>
+        <w:rPr>
+          <w:rFonts w:ascii="微软雅黑" w:eastAsia="微软雅黑" w:hAnsi="微软雅黑" w:hint="eastAsia"/>
+        </w:rPr>
+        <w:t>Ejs</w:t>
+      </w:r>
+      <w:proofErr w:type="spellEnd"/>
     </w:p>
     <w:p>
       <w:pPr>
@@ -712,11 +1180,13 @@
         <w:ind w:firstLine="420"/>
         <w:rPr>
           <w:rFonts w:ascii="微软雅黑" w:eastAsia="微软雅黑" w:hAnsi="微软雅黑"/>
-        </w:rPr>
-      </w:pPr>
-      <w:r>
-        <w:rPr>
-          <w:rFonts w:ascii="微软雅黑" w:eastAsia="微软雅黑" w:hAnsi="微软雅黑" w:hint="eastAsia"/>
+          <w:strike/>
+        </w:rPr>
+      </w:pPr>
+      <w:r>
+        <w:rPr>
+          <w:rFonts w:ascii="微软雅黑" w:eastAsia="微软雅黑" w:hAnsi="微软雅黑" w:hint="eastAsia"/>
+          <w:strike/>
         </w:rPr>
         <w:t>5 HTML5 CSS3 和 HTML4 CSS2.1 效果对比</w:t>
       </w:r>
@@ -749,7 +1219,21 @@
           <w:rFonts w:ascii="微软雅黑" w:eastAsia="微软雅黑" w:hAnsi="微软雅黑" w:hint="eastAsia"/>
         </w:rPr>
         <w:tab/>
-        <w:t xml:space="preserve">1 服务器端业务逻辑流程确定及编写,大体分为以下几个部分 </w:t>
+        <w:t>1 服务器</w:t>
+      </w:r>
+      <w:proofErr w:type="gramStart"/>
+      <w:r>
+        <w:rPr>
+          <w:rFonts w:ascii="微软雅黑" w:eastAsia="微软雅黑" w:hAnsi="微软雅黑" w:hint="eastAsia"/>
+        </w:rPr>
+        <w:t>端业务</w:t>
+      </w:r>
+      <w:proofErr w:type="gramEnd"/>
+      <w:r>
+        <w:rPr>
+          <w:rFonts w:ascii="微软雅黑" w:eastAsia="微软雅黑" w:hAnsi="微软雅黑" w:hint="eastAsia"/>
+        </w:rPr>
+        <w:t xml:space="preserve">逻辑流程确定及编写,大体分为以下几个部分 </w:t>
       </w:r>
     </w:p>
     <w:p>
